--- a/DSED-07 Web Development ASPnet Core 2.docx
+++ b/DSED-07 Web Development ASPnet Core 2.docx
@@ -142,6 +142,14 @@
               </w:rPr>
               <w:t> </w:t>
             </w:r>
+            <w:r>
+              <w:rPr>
+                <w:rStyle w:val="eop"/>
+                <w:rFonts w:ascii="Arial" w:eastAsiaTheme="majorEastAsia" w:hAnsi="Arial" w:cs="Arial"/>
+                <w:highlight w:val="yellow"/>
+              </w:rPr>
+              <w:t>Mritunjay Rathore</w:t>
+            </w:r>
           </w:p>
         </w:tc>
       </w:tr>
@@ -810,27 +818,7 @@
                 <w:sz w:val="22"/>
                 <w:lang w:eastAsia="en-NZ"/>
               </w:rPr>
-              <w:t xml:space="preserve">Upload your project on </w:t>
-            </w:r>
-            <w:proofErr w:type="spellStart"/>
-            <w:r>
-              <w:rPr>
-                <w:rFonts w:ascii="Calibri" w:hAnsi="Calibri" w:cs="Calibri"/>
-                <w:color w:val="000000"/>
-                <w:sz w:val="22"/>
-                <w:lang w:eastAsia="en-NZ"/>
-              </w:rPr>
-              <w:t>Github</w:t>
-            </w:r>
-            <w:proofErr w:type="spellEnd"/>
-            <w:r>
-              <w:rPr>
-                <w:rFonts w:ascii="Calibri" w:hAnsi="Calibri" w:cs="Calibri"/>
-                <w:color w:val="000000"/>
-                <w:sz w:val="22"/>
-                <w:lang w:eastAsia="en-NZ"/>
-              </w:rPr>
-              <w:t xml:space="preserve"> and paste the link below </w:t>
+              <w:t>Upload your project on Github and paste the link below </w:t>
             </w:r>
           </w:p>
           <w:p>
@@ -853,6 +841,25 @@
               </w:rPr>
               <w:t>GitHub Link:</w:t>
             </w:r>
+          </w:p>
+          <w:p>
+            <w:pPr>
+              <w:spacing w:after="0" w:line="240" w:lineRule="auto"/>
+              <w:rPr>
+                <w:rFonts w:ascii="Calibri" w:hAnsi="Calibri" w:cs="Calibri"/>
+                <w:color w:val="000000"/>
+                <w:sz w:val="22"/>
+                <w:lang w:eastAsia="en-NZ"/>
+              </w:rPr>
+            </w:pPr>
+            <w:hyperlink r:id="rId8" w:history="1">
+              <w:r>
+                <w:rPr>
+                  <w:rStyle w:val="Hyperlink"/>
+                </w:rPr>
+                <w:t>https://github.com/rathoremritunjay/EmergencyServices</w:t>
+              </w:r>
+            </w:hyperlink>
           </w:p>
         </w:tc>
       </w:tr>
@@ -936,27 +943,7 @@
                 <w:sz w:val="22"/>
                 <w:lang w:eastAsia="en-NZ"/>
               </w:rPr>
-              <w:t>User experience (</w:t>
-            </w:r>
-            <w:proofErr w:type="spellStart"/>
-            <w:r>
-              <w:rPr>
-                <w:rFonts w:ascii="Calibri" w:eastAsia="Times New Roman" w:hAnsi="Calibri" w:cs="Calibri"/>
-                <w:color w:val="000000"/>
-                <w:sz w:val="22"/>
-                <w:lang w:eastAsia="en-NZ"/>
-              </w:rPr>
-              <w:t>Ux</w:t>
-            </w:r>
-            <w:proofErr w:type="spellEnd"/>
-            <w:r>
-              <w:rPr>
-                <w:rFonts w:ascii="Calibri" w:eastAsia="Times New Roman" w:hAnsi="Calibri" w:cs="Calibri"/>
-                <w:color w:val="000000"/>
-                <w:sz w:val="22"/>
-                <w:lang w:eastAsia="en-NZ"/>
-              </w:rPr>
-              <w:t>) design including user interface (UI), HCI principles, and universal accessibility;</w:t>
+              <w:t>User experience (Ux) design including user interface (UI), HCI principles, and universal accessibility;</w:t>
             </w:r>
           </w:p>
           <w:p>
@@ -1156,6 +1143,7 @@
                 <w:sz w:val="22"/>
                 <w:lang w:eastAsia="en-NZ"/>
               </w:rPr>
+              <w:lastRenderedPageBreak/>
               <w:t xml:space="preserve">Source and version control; </w:t>
             </w:r>
           </w:p>
@@ -1181,7 +1169,6 @@
                 <w:sz w:val="22"/>
                 <w:lang w:eastAsia="en-NZ"/>
               </w:rPr>
-              <w:lastRenderedPageBreak/>
               <w:t xml:space="preserve">Optimisation concepts and techniques; </w:t>
             </w:r>
           </w:p>
@@ -2194,8 +2181,19 @@
           <w:rFonts w:ascii="Arial" w:eastAsiaTheme="majorEastAsia" w:hAnsi="Arial" w:cs="Arial"/>
           <w:highlight w:val="yellow"/>
         </w:rPr>
+        <w:lastRenderedPageBreak/>
         <w:t>Your Name</w:t>
       </w:r>
+      <w:r>
+        <w:rPr>
+          <w:rStyle w:val="eop"/>
+          <w:rFonts w:ascii="Arial" w:eastAsiaTheme="majorEastAsia" w:hAnsi="Arial" w:cs="Arial"/>
+          <w:highlight w:val="yellow"/>
+        </w:rPr>
+        <w:t>: Mritunjay Rathore</w:t>
+      </w:r>
+      <w:bookmarkStart w:id="0" w:name="_GoBack"/>
+      <w:bookmarkEnd w:id="0"/>
     </w:p>
     <w:p>
       <w:pPr>
@@ -2215,11 +2213,8 @@
           <w:rFonts w:ascii="Arial" w:hAnsi="Arial" w:cs="Arial"/>
           <w:highlight w:val="yellow"/>
         </w:rPr>
-        <w:lastRenderedPageBreak/>
         <w:t>Enter your name here to indicate you agree to the above statement.</w:t>
       </w:r>
-      <w:bookmarkStart w:id="0" w:name="_GoBack"/>
-      <w:bookmarkEnd w:id="0"/>
       <w:r>
         <w:rPr>
           <w:rStyle w:val="eop"/>
@@ -2671,39 +2666,7 @@
                 <w:rFonts w:cs="Arial"/>
                 <w:sz w:val="20"/>
               </w:rPr>
-              <w:t xml:space="preserve">Use of a variety of Input controls. – </w:t>
-            </w:r>
-            <w:proofErr w:type="spellStart"/>
-            <w:r>
-              <w:rPr>
-                <w:rFonts w:cs="Arial"/>
-                <w:sz w:val="20"/>
-              </w:rPr>
-              <w:t>eg</w:t>
-            </w:r>
-            <w:proofErr w:type="spellEnd"/>
-            <w:r>
-              <w:rPr>
-                <w:rFonts w:cs="Arial"/>
-                <w:sz w:val="20"/>
-              </w:rPr>
-              <w:t xml:space="preserve">: Dropdown, </w:t>
-            </w:r>
-            <w:proofErr w:type="spellStart"/>
-            <w:r>
-              <w:rPr>
-                <w:rFonts w:cs="Arial"/>
-                <w:sz w:val="20"/>
-              </w:rPr>
-              <w:t>Radiobuttons</w:t>
-            </w:r>
-            <w:proofErr w:type="spellEnd"/>
-            <w:r>
-              <w:rPr>
-                <w:rFonts w:cs="Arial"/>
-                <w:sz w:val="20"/>
-              </w:rPr>
-              <w:t>, Text, Number.</w:t>
+              <w:t>Use of a variety of Input controls. – eg: Dropdown, Radiobuttons, Text, Number.</w:t>
             </w:r>
           </w:p>
         </w:tc>
@@ -3039,23 +3002,7 @@
                 <w:rFonts w:cs="Arial"/>
                 <w:sz w:val="20"/>
               </w:rPr>
-              <w:t xml:space="preserve">The database must be operated on using Entity Framework, with </w:t>
-            </w:r>
-            <w:proofErr w:type="spellStart"/>
-            <w:r>
-              <w:rPr>
-                <w:rFonts w:cs="Arial"/>
-                <w:sz w:val="20"/>
-              </w:rPr>
-              <w:t>Linq</w:t>
-            </w:r>
-            <w:proofErr w:type="spellEnd"/>
-            <w:r>
-              <w:rPr>
-                <w:rFonts w:cs="Arial"/>
-                <w:sz w:val="20"/>
-              </w:rPr>
-              <w:t xml:space="preserve"> and at least one lambda.</w:t>
+              <w:t>The database must be operated on using Entity Framework, with Linq and at least one lambda.</w:t>
             </w:r>
           </w:p>
         </w:tc>
@@ -5525,8 +5472,8 @@
     <w:p/>
     <w:p/>
     <w:sectPr>
-      <w:headerReference w:type="default" r:id="rId8"/>
-      <w:footerReference w:type="default" r:id="rId9"/>
+      <w:headerReference w:type="default" r:id="rId9"/>
+      <w:footerReference w:type="default" r:id="rId10"/>
       <w:pgSz w:w="11904" w:h="16836" w:code="9"/>
       <w:pgMar w:top="87" w:right="1134" w:bottom="990" w:left="1134" w:header="630" w:footer="727" w:gutter="0"/>
       <w:cols w:space="720"/>
@@ -5617,7 +5564,7 @@
         <w:snapToGrid w:val="0"/>
         <w:sz w:val="16"/>
       </w:rPr>
-      <w:t>17/09/19</w:t>
+      <w:t>06/04/20</w:t>
     </w:r>
     <w:r>
       <w:rPr>
@@ -5751,7 +5698,7 @@
         <w:lang w:eastAsia="en-NZ"/>
       </w:rPr>
       <w:drawing>
-        <wp:inline distT="0" distB="0" distL="0" distR="0" wp14:anchorId="5E4B2501" wp14:editId="03D76E66">
+        <wp:inline distT="0" distB="0" distL="0" distR="0" wp14:anchorId="7B7F22CE" wp14:editId="57672DF3">
           <wp:extent cx="3444240" cy="426720"/>
           <wp:effectExtent l="0" t="0" r="3810" b="0"/>
           <wp:docPr id="9" name="Picture 9" descr="Vision College Logo"/>
@@ -8008,7 +7955,7 @@
       </w:pPr>
     </w:pPrDefault>
   </w:docDefaults>
-  <w:latentStyles w:defLockedState="0" w:defUIPriority="99" w:defSemiHidden="0" w:defUnhideWhenUsed="0" w:defQFormat="0" w:count="377">
+  <w:latentStyles w:defLockedState="0" w:defUIPriority="99" w:defSemiHidden="0" w:defUnhideWhenUsed="0" w:defQFormat="0" w:count="376">
     <w:lsdException w:name="Normal" w:uiPriority="0" w:qFormat="1"/>
     <w:lsdException w:name="heading 1" w:uiPriority="9" w:qFormat="1"/>
     <w:lsdException w:name="heading 2" w:semiHidden="1" w:uiPriority="0" w:unhideWhenUsed="1" w:qFormat="1"/>
@@ -8114,6 +8061,7 @@
     <w:lsdException w:name="HTML Sample" w:semiHidden="1" w:unhideWhenUsed="1"/>
     <w:lsdException w:name="HTML Typewriter" w:semiHidden="1" w:unhideWhenUsed="1"/>
     <w:lsdException w:name="HTML Variable" w:semiHidden="1" w:unhideWhenUsed="1"/>
+    <w:lsdException w:name="Normal Table" w:semiHidden="1" w:unhideWhenUsed="1"/>
     <w:lsdException w:name="annotation subject" w:semiHidden="1" w:unhideWhenUsed="1"/>
     <w:lsdException w:name="No List" w:semiHidden="1" w:unhideWhenUsed="1"/>
     <w:lsdException w:name="Outline List 1" w:semiHidden="1" w:unhideWhenUsed="1"/>
@@ -8159,9 +8107,11 @@
     <w:lsdException w:name="Table Subtle 1" w:semiHidden="1" w:unhideWhenUsed="1"/>
     <w:lsdException w:name="Table Subtle 2" w:semiHidden="1" w:unhideWhenUsed="1"/>
     <w:lsdException w:name="Table Web 1" w:semiHidden="1" w:unhideWhenUsed="1"/>
+    <w:lsdException w:name="Table Web 2" w:semiHidden="1" w:unhideWhenUsed="1"/>
     <w:lsdException w:name="Table Web 3" w:semiHidden="1" w:unhideWhenUsed="1"/>
     <w:lsdException w:name="Balloon Text" w:semiHidden="1" w:unhideWhenUsed="1"/>
     <w:lsdException w:name="Table Grid" w:uiPriority="59"/>
+    <w:lsdException w:name="Table Theme" w:semiHidden="1" w:unhideWhenUsed="1"/>
     <w:lsdException w:name="Placeholder Text" w:semiHidden="1"/>
     <w:lsdException w:name="No Spacing" w:uiPriority="1" w:qFormat="1"/>
     <w:lsdException w:name="Light Shading" w:uiPriority="60"/>
@@ -8382,7 +8332,6 @@
     <w:lsdException w:name="Hashtag" w:semiHidden="1" w:unhideWhenUsed="1"/>
     <w:lsdException w:name="Unresolved Mention" w:semiHidden="1" w:unhideWhenUsed="1"/>
     <w:lsdException w:name="Smart Link" w:semiHidden="1" w:unhideWhenUsed="1"/>
-    <w:lsdException w:name="Smart Link Error" w:semiHidden="1" w:unhideWhenUsed="1"/>
   </w:latentStyles>
   <w:style w:type="paragraph" w:default="1" w:styleId="Normal">
     <w:name w:val="Normal"/>
@@ -8928,6 +8877,18 @@
     <w:basedOn w:val="DefaultParagraphFont"/>
     <w:rsid w:val="00AB7D73"/>
   </w:style>
+  <w:style w:type="character" w:styleId="Hyperlink">
+    <w:name w:val="Hyperlink"/>
+    <w:basedOn w:val="DefaultParagraphFont"/>
+    <w:uiPriority w:val="99"/>
+    <w:semiHidden/>
+    <w:unhideWhenUsed/>
+    <w:rsid w:val="0034117A"/>
+    <w:rPr>
+      <w:color w:val="0000FF"/>
+      <w:u w:val="single"/>
+    </w:rPr>
+  </w:style>
 </w:styles>
 </file>
 
@@ -9221,7 +9182,7 @@
 </file>
 
 <file path=customXml/itemProps1.xml><?xml version="1.0" encoding="utf-8"?>
-<ds:datastoreItem xmlns:ds="http://schemas.openxmlformats.org/officeDocument/2006/customXml" ds:itemID="{DB2C82DC-C54F-4513-BC78-D1118878ED6C}">
+<ds:datastoreItem xmlns:ds="http://schemas.openxmlformats.org/officeDocument/2006/customXml" ds:itemID="{5901F46F-53B1-4CEF-A7BE-9FDAF519555F}">
   <ds:schemaRefs>
     <ds:schemaRef ds:uri="http://schemas.openxmlformats.org/officeDocument/2006/bibliography"/>
   </ds:schemaRefs>
